--- a/Publish.docx
+++ b/Publish.docx
@@ -217,17 +217,9 @@
       </w:pPr>
       <w:r>
         <w:rPr>
-          <w:b/>
-          <w:bCs/>
           <w:lang w:val="id-ID"/>
         </w:rPr>
-        <w:t>Nama penulis ditulis lengkap (tidak disingkat)</w:t>
-      </w:r>
-      <w:r>
-        <w:rPr>
-          <w:lang w:val="id-ID"/>
-        </w:rPr>
-        <w:t xml:space="preserve"> Nama Penulis1</w:t>
+        <w:t>Ahmad Khainur Nadhif</w:t>
       </w:r>
       <w:r>
         <w:rPr>
@@ -247,7 +239,13 @@
         <w:rPr>
           <w:lang w:val="id-ID"/>
         </w:rPr>
-        <w:t>, Nama Penulis2</w:t>
+        <w:t xml:space="preserve">, </w:t>
+      </w:r>
+      <w:r>
+        <w:rPr>
+          <w:lang w:val="id-ID"/>
+        </w:rPr>
+        <w:t>Lilik Sugiarto M.Kom</w:t>
       </w:r>
       <w:r>
         <w:rPr>
@@ -260,7 +258,13 @@
         <w:rPr>
           <w:lang w:val="id-ID"/>
         </w:rPr>
-        <w:t>, Nama Penulis3</w:t>
+        <w:t>,</w:t>
+      </w:r>
+      <w:r>
+        <w:rPr>
+          <w:lang w:val="id-ID"/>
+        </w:rPr>
+        <w:t xml:space="preserve"> Sri Widyanti S.Pt, M.Kom</w:t>
       </w:r>
       <w:r>
         <w:rPr>
@@ -288,12 +292,18 @@
         <w:rPr>
           <w:lang w:val="id-ID"/>
         </w:rPr>
-        <w:t xml:space="preserve"> Program studi Penulis 1 dan 3, Nama Universitas Penulis 1 dan 3</w:t>
+        <w:t xml:space="preserve"> Program studi Penulis 1 dan 3,</w:t>
       </w:r>
       <w:r>
         <w:rPr>
           <w:lang w:val="id-ID"/>
         </w:rPr>
+        <w:t xml:space="preserve"> STMIK AMIKOM SURAKARTA</w:t>
+      </w:r>
+      <w:r>
+        <w:rPr>
+          <w:lang w:val="id-ID"/>
+        </w:rPr>
         <w:br w:type="textWrapping" w:clear="all"/>
       </w:r>
       <w:bookmarkStart w:id="0" w:name="_Hlk105492174"/>
@@ -301,9 +311,45 @@
         <w:rPr>
           <w:lang w:val="id-ID"/>
         </w:rPr>
-        <w:t>Alamat, Kota, Kode-pos, Negara</w:t>
+        <w:t>Singopuran</w:t>
+      </w:r>
+      <w:r>
+        <w:rPr>
+          <w:lang w:val="id-ID"/>
+        </w:rPr>
+        <w:t>, K</w:t>
+      </w:r>
+      <w:r>
+        <w:rPr>
+          <w:lang w:val="id-ID"/>
+        </w:rPr>
+        <w:t>artasura</w:t>
+      </w:r>
+      <w:r>
+        <w:rPr>
+          <w:lang w:val="id-ID"/>
+        </w:rPr>
+        <w:t xml:space="preserve">, </w:t>
+      </w:r>
+      <w:r>
+        <w:rPr>
+          <w:lang w:val="id-ID"/>
+        </w:rPr>
+        <w:t>57163</w:t>
+      </w:r>
+      <w:r>
+        <w:rPr>
+          <w:lang w:val="id-ID"/>
+        </w:rPr>
+        <w:t xml:space="preserve">, </w:t>
       </w:r>
       <w:bookmarkEnd w:id="0"/>
+      <w:r>
+        <w:rPr>
+          <w:lang w:val="id-ID"/>
+        </w:rPr>
+        <w:t>Indonesia</w:t>
+      </w:r>
     </w:p>
     <w:p>
       <w:pPr>
@@ -323,7 +369,7 @@
         <w:rPr>
           <w:lang w:val="id-ID"/>
         </w:rPr>
-        <w:t>email.penulis1@domain.ekstensi</w:t>
+        <w:t>aknadif58@gmail.com</w:t>
       </w:r>
     </w:p>
     <w:p>
@@ -344,7 +390,7 @@
         <w:rPr>
           <w:lang w:val="id-ID"/>
         </w:rPr>
-        <w:t>email.penulis3@domain.ekstensi</w:t>
+        <w:t>atri@dosen.amikom.co.id</w:t>
       </w:r>
     </w:p>
     <w:p>
@@ -420,7 +466,15 @@
           <w:iCs/>
           <w:lang w:val="id-ID"/>
         </w:rPr>
-        <w:t>Corresponding author: email.penulis-corr@domain.extensi</w:t>
+        <w:t xml:space="preserve">Corresponding author: </w:t>
+      </w:r>
+      <w:r>
+        <w:rPr>
+          <w:i w:val="0"/>
+          <w:iCs/>
+          <w:lang w:val="id-ID"/>
+        </w:rPr>
+        <w:t>aknadif58@gmail.com</w:t>
       </w:r>
     </w:p>
     <w:p/>
@@ -1060,6 +1114,7 @@
             <w:docPart w:val="DefaultPlaceholder_-1854013440"/>
           </w:placeholder>
         </w:sdtPr>
+        <w:sdtEndPr/>
         <w:sdtContent>
           <w:r>
             <w:rPr>
@@ -1098,6 +1153,7 @@
             <w:docPart w:val="DefaultPlaceholder_-1854013440"/>
           </w:placeholder>
         </w:sdtPr>
+        <w:sdtEndPr/>
         <w:sdtContent>
           <w:r>
             <w:rPr>
@@ -1354,6 +1410,7 @@
             <w:docPart w:val="DefaultPlaceholder_-1854013440"/>
           </w:placeholder>
         </w:sdtPr>
+        <w:sdtEndPr/>
         <w:sdtContent>
           <w:r>
             <w:rPr>
@@ -1408,6 +1465,7 @@
             <w:docPart w:val="DefaultPlaceholder_-1854013440"/>
           </w:placeholder>
         </w:sdtPr>
+        <w:sdtEndPr/>
         <w:sdtContent>
           <w:r>
             <w:rPr>
@@ -1536,6 +1594,7 @@
             <w:docPart w:val="96DE4043F5DC4222A4F341B3BD7276F6"/>
           </w:placeholder>
         </w:sdtPr>
+        <w:sdtEndPr/>
         <w:sdtContent>
           <w:r>
             <w:rPr>
@@ -4784,10 +4843,7 @@
         <w:t>pdf</w:t>
       </w:r>
       <w:r>
-        <w:t xml:space="preserve">, berikut penggambarannya pada Gambar </w:t>
-      </w:r>
-      <w:r>
-        <w:t>5.</w:t>
+        <w:t>, berikut penggambarannya pada Gambar 5.</w:t>
       </w:r>
     </w:p>
     <w:p>
@@ -4991,10 +5047,7 @@
         <w:t>form</w:t>
       </w:r>
       <w:r>
-        <w:t xml:space="preserve"> untuk menambah penjadwalan, setelah itu dapat juga di ubah maupun hapus dengan cara mengeklik tabel yang sudah ada nomor asistennya, nanti akan muncul menu pilihan mulai dari detail, ubah dan juga hapus, berikut penggambarannya pada Gambar </w:t>
-      </w:r>
-      <w:r>
-        <w:t>6.</w:t>
+        <w:t xml:space="preserve"> untuk menambah penjadwalan, setelah itu dapat juga di ubah maupun hapus dengan cara mengeklik tabel yang sudah ada nomor asistennya, nanti akan muncul menu pilihan mulai dari detail, ubah dan juga hapus, berikut penggambarannya pada Gambar 6.</w:t>
       </w:r>
     </w:p>
     <w:p>
@@ -5309,13 +5362,7 @@
         <w:t xml:space="preserve">login, </w:t>
       </w:r>
       <w:r>
-        <w:t xml:space="preserve">berikut penggambarannya pada Gambar </w:t>
-      </w:r>
-      <w:r>
-        <w:t>7</w:t>
-      </w:r>
-      <w:r>
-        <w:t>.</w:t>
+        <w:t>berikut penggambarannya pada Gambar 7.</w:t>
       </w:r>
     </w:p>
     <w:p>
@@ -5522,13 +5569,7 @@
         <w:t xml:space="preserve">, </w:t>
       </w:r>
       <w:r>
-        <w:t>berikut penggambarannya pada Gambar</w:t>
-      </w:r>
-      <w:r>
-        <w:t xml:space="preserve"> 8</w:t>
-      </w:r>
-      <w:r>
-        <w:t>.</w:t>
+        <w:t>berikut penggambarannya pada Gambar 8.</w:t>
       </w:r>
     </w:p>
     <w:p>
@@ -5937,13 +5978,7 @@
         <w:t xml:space="preserve">, </w:t>
       </w:r>
       <w:r>
-        <w:t xml:space="preserve">berikut penggambarannya pada Gambar </w:t>
-      </w:r>
-      <w:r>
-        <w:t>10</w:t>
-      </w:r>
-      <w:r>
-        <w:t>.</w:t>
+        <w:t>berikut penggambarannya pada Gambar 10.</w:t>
       </w:r>
     </w:p>
     <w:p>
@@ -6155,10 +6190,7 @@
         <w:t xml:space="preserve"> digunakan untuk mempermudah dalam menyusun hubungan antar data dan juga struktur data, serta digambarkan dalam bentuk visual sehingga dapat terlihat seperti </w:t>
       </w:r>
       <w:r>
-        <w:t xml:space="preserve">Gambar </w:t>
-      </w:r>
-      <w:r>
-        <w:t>11</w:t>
+        <w:t>Gambar 11</w:t>
       </w:r>
       <w:r>
         <w:t>:</w:t>
@@ -6354,10 +6386,7 @@
         <w:t xml:space="preserve">landing page, menu login, menu asisten, menu admin, </w:t>
       </w:r>
       <w:r>
-        <w:t xml:space="preserve">dan lainnya. Berikut perancangan struktur menu pada Gambar </w:t>
-      </w:r>
-      <w:r>
-        <w:t>12.</w:t>
+        <w:t>dan lainnya. Berikut perancangan struktur menu pada Gambar 12.</w:t>
       </w:r>
     </w:p>
     <w:p>
@@ -6628,10 +6657,7 @@
         <w:t>database</w:t>
       </w:r>
       <w:r>
-        <w:t xml:space="preserve">, untuk penggambarannya ada pada </w:t>
-      </w:r>
-      <w:r>
-        <w:t>Gambar 13.</w:t>
+        <w:t>, untuk penggambarannya ada pada Gambar 13.</w:t>
       </w:r>
     </w:p>
     <w:p>
@@ -6969,13 +6995,7 @@
         <w:t>database</w:t>
       </w:r>
       <w:r>
-        <w:t xml:space="preserve"> pada MongoDb adalah seperti pada Gambar </w:t>
-      </w:r>
-      <w:r>
-        <w:t>14</w:t>
-      </w:r>
-      <w:r>
-        <w:t xml:space="preserve">. Yang telah menampilkan berbagai </w:t>
+        <w:t xml:space="preserve"> pada MongoDb adalah seperti pada Gambar 14. Yang telah menampilkan berbagai </w:t>
       </w:r>
       <w:r>
         <w:rPr>
@@ -7216,10 +7236,7 @@
         <w:t>side</w:t>
       </w:r>
       <w:r>
-        <w:t xml:space="preserve"> memanggil data pada server. Pada Gambar </w:t>
-      </w:r>
-      <w:r>
-        <w:t>1</w:t>
+        <w:t xml:space="preserve"> memanggil data pada server. Pada Gambar 1</w:t>
       </w:r>
       <w:r>
         <w:t>5</w:t>
@@ -7390,10 +7407,7 @@
         <w:jc w:val="both"/>
       </w:pPr>
       <w:r>
-        <w:t xml:space="preserve">Pada Gambar </w:t>
-      </w:r>
-      <w:r>
-        <w:t>1</w:t>
+        <w:t>Pada Gambar 1</w:t>
       </w:r>
       <w:r>
         <w:t>6</w:t>
@@ -7439,13 +7453,7 @@
         <w:t>website</w:t>
       </w:r>
       <w:r>
-        <w:t xml:space="preserve"> </w:t>
-      </w:r>
-      <w:r>
-        <w:t>ini</w:t>
-      </w:r>
-      <w:r>
-        <w:t>.</w:t>
+        <w:t xml:space="preserve"> ini.</w:t>
       </w:r>
     </w:p>
     <w:p>
@@ -7683,10 +7691,7 @@
         <w:t>password</w:t>
       </w:r>
       <w:r>
-        <w:t xml:space="preserve"> pada Gambar </w:t>
-      </w:r>
-      <w:r>
-        <w:t>1</w:t>
+        <w:t xml:space="preserve"> pada Gambar 1</w:t>
       </w:r>
       <w:r>
         <w:t>7</w:t>
@@ -8060,10 +8065,7 @@
         <w:t>19</w:t>
       </w:r>
       <w:r>
-        <w:t xml:space="preserve">. Pilihan Bulan untuk di rekap merupakan suatu pilihan bulan sesuai bulan apa yang ingin di rekap presensinya, untuk pada Gambar </w:t>
-      </w:r>
-      <w:r>
-        <w:t>2</w:t>
+        <w:t>. Pilihan Bulan untuk di rekap merupakan suatu pilihan bulan sesuai bulan apa yang ingin di rekap presensinya, untuk pada Gambar 2</w:t>
       </w:r>
       <w:r>
         <w:t>0</w:t>
@@ -8368,10 +8370,7 @@
         <w:jc w:val="both"/>
       </w:pPr>
       <w:r>
-        <w:t xml:space="preserve">Pada halaman ini, terlihat seperti pada Gambar </w:t>
-      </w:r>
-      <w:r>
-        <w:t>2</w:t>
+        <w:t>Pada halaman ini, terlihat seperti pada Gambar 2</w:t>
       </w:r>
       <w:r>
         <w:t>1</w:t>
@@ -8543,19 +8542,7 @@
         <w:t>website</w:t>
       </w:r>
       <w:r>
-        <w:t xml:space="preserve"> menjadi layak untuk dipakai</w:t>
-      </w:r>
-      <w:r>
-        <w:t>, dan hasil dari pengujian ini fungsi berjalan sesuai dengan harpan</w:t>
-      </w:r>
-      <w:r>
-        <w:t>.</w:t>
-      </w:r>
-      <w:r>
-        <w:t xml:space="preserve"> </w:t>
-      </w:r>
-      <w:r>
-        <w:t xml:space="preserve">Berdasarkan penelitian yang telah selesai, dan mendapatkan hasil – hasil yang bisa disimpulkan, dengan pengujian yang sudah dilaksanakan dengan baik, </w:t>
+        <w:t xml:space="preserve"> menjadi layak untuk dipakai, dan hasil dari pengujian ini fungsi berjalan sesuai dengan harpan. Berdasarkan penelitian yang telah selesai, dan mendapatkan hasil – hasil yang bisa disimpulkan, dengan pengujian yang sudah dilaksanakan dengan baik, </w:t>
       </w:r>
       <w:r>
         <w:lastRenderedPageBreak/>
@@ -12768,7 +12755,7 @@
     <w:charset w:val="00"/>
     <w:family w:val="roman"/>
     <w:pitch w:val="variable"/>
-    <w:sig w:usb0="E0002AFF" w:usb1="C0007843" w:usb2="00000009" w:usb3="00000000" w:csb0="000001FF" w:csb1="00000000"/>
+    <w:sig w:usb0="E0002EFF" w:usb1="C000785B" w:usb2="00000009" w:usb3="00000000" w:csb0="000001FF" w:csb1="00000000"/>
   </w:font>
   <w:font w:name="Arial Unicode MS">
     <w:panose1 w:val="020B0604020202020204"/>
@@ -12797,14 +12784,14 @@
     <w:charset w:val="00"/>
     <w:family w:val="swiss"/>
     <w:pitch w:val="variable"/>
-    <w:sig w:usb0="E1002AFF" w:usb1="4000ACFF" w:usb2="00000009" w:usb3="00000000" w:csb0="000001FF" w:csb1="00000000"/>
+    <w:sig w:usb0="E4002EFF" w:usb1="C000247B" w:usb2="00000009" w:usb3="00000000" w:csb0="000001FF" w:csb1="00000000"/>
   </w:font>
   <w:font w:name="Arial">
     <w:panose1 w:val="020B0604020202020204"/>
     <w:charset w:val="00"/>
     <w:family w:val="swiss"/>
     <w:pitch w:val="variable"/>
-    <w:sig w:usb0="E0002AFF" w:usb1="C0007843" w:usb2="00000009" w:usb3="00000000" w:csb0="000001FF" w:csb1="00000000"/>
+    <w:sig w:usb0="E0002EFF" w:usb1="C000785B" w:usb2="00000009" w:usb3="00000000" w:csb0="000001FF" w:csb1="00000000"/>
   </w:font>
   <w:font w:name="Courier">
     <w:altName w:val="Courier New"/>
@@ -12826,7 +12813,7 @@
     <w:charset w:val="00"/>
     <w:family w:val="swiss"/>
     <w:pitch w:val="variable"/>
-    <w:sig w:usb0="A0002AEF" w:usb1="4000207B" w:usb2="00000000" w:usb3="00000000" w:csb0="000001FF" w:csb1="00000000"/>
+    <w:sig w:usb0="E4002EFF" w:usb1="C000247B" w:usb2="00000009" w:usb3="00000000" w:csb0="000001FF" w:csb1="00000000"/>
   </w:font>
 </w:fonts>
 </file>
@@ -12848,8 +12835,12 @@
   <w:rsids>
     <w:rsidRoot w:val="00F15E4F"/>
     <w:rsid w:val="002C6204"/>
+    <w:rsid w:val="00467615"/>
     <w:rsid w:val="005F4376"/>
+    <w:rsid w:val="007A7C2B"/>
+    <w:rsid w:val="00907B41"/>
     <w:rsid w:val="00915C64"/>
+    <w:rsid w:val="00CE3F64"/>
     <w:rsid w:val="00F15E4F"/>
   </w:rsids>
   <m:mathPr>
@@ -13309,18 +13300,6 @@
       <w:color w:val="808080"/>
     </w:rPr>
   </w:style>
-  <w:style w:type="paragraph" w:customStyle="1" w:styleId="8961FC0ED389446EB3FE296220C5FBA5">
-    <w:name w:val="8961FC0ED389446EB3FE296220C5FBA5"/>
-    <w:rsid w:val="002C6204"/>
-  </w:style>
-  <w:style w:type="paragraph" w:customStyle="1" w:styleId="DDF7D59FD94A475EA004F30D0F115624">
-    <w:name w:val="DDF7D59FD94A475EA004F30D0F115624"/>
-    <w:rsid w:val="002C6204"/>
-  </w:style>
-  <w:style w:type="paragraph" w:customStyle="1" w:styleId="E5D3991897B147C0816C49BAFB074A66">
-    <w:name w:val="E5D3991897B147C0816C49BAFB074A66"/>
-    <w:rsid w:val="002C6204"/>
-  </w:style>
   <w:style w:type="paragraph" w:customStyle="1" w:styleId="96DE4043F5DC4222A4F341B3BD7276F6">
     <w:name w:val="96DE4043F5DC4222A4F341B3BD7276F6"/>
     <w:rsid w:val="002C6204"/>
